--- a/Informe de entrega.docx
+++ b/Informe de entrega.docx
@@ -5,47 +5,64 @@
     <w:p>
       <w:pPr>
         <w:pStyle w:val="Ttulo"/>
+        <w:jc w:val="center"/>
         <w:rPr>
-          <w:sz w:val="72"/>
-          <w:szCs w:val="72"/>
+          <w:sz w:val="66"/>
+          <w:szCs w:val="66"/>
         </w:rPr>
       </w:pPr>
       <w:r>
         <w:rPr>
-          <w:sz w:val="72"/>
-          <w:szCs w:val="72"/>
+          <w:sz w:val="66"/>
+          <w:szCs w:val="66"/>
         </w:rPr>
-        <w:t>Informe de entrega, práctica 1</w:t>
+        <w:t>Informe de entrega, práctica 1:</w:t>
       </w:r>
     </w:p>
     <w:p>
       <w:pPr>
         <w:pStyle w:val="Subttulo"/>
         <w:rPr>
-          <w:sz w:val="28"/>
-          <w:szCs w:val="28"/>
+          <w:sz w:val="48"/>
+          <w:szCs w:val="48"/>
         </w:rPr>
       </w:pPr>
       <w:r>
         <w:rPr>
-          <w:sz w:val="28"/>
-          <w:szCs w:val="28"/>
+          <w:sz w:val="48"/>
+          <w:szCs w:val="48"/>
+        </w:rPr>
+        <w:t>HTML y CSS</w:t>
+      </w:r>
+    </w:p>
+    <w:p w14:noSpellErr="1">
+      <w:pPr>
+        <w:pStyle w:val="Normal"/>
+        <w:rPr>
+          <w:sz w:val="32"/>
+          <w:szCs w:val="32"/>
+        </w:rPr>
+      </w:pPr>
+      <w:r>
+        <w:rPr>
+          <w:sz w:val="32"/>
+          <w:szCs w:val="32"/>
         </w:rPr>
         <w:t>Software y Estándares para la Web,</w:t>
       </w:r>
     </w:p>
-    <w:p>
-      <w:pPr>
-        <w:pStyle w:val="Subttulo"/>
+    <w:p w14:noSpellErr="1">
+      <w:pPr>
+        <w:pStyle w:val="Normal"/>
         <w:rPr>
-          <w:sz w:val="28"/>
-          <w:szCs w:val="28"/>
+          <w:sz w:val="32"/>
+          <w:szCs w:val="32"/>
         </w:rPr>
       </w:pPr>
       <w:r>
         <w:rPr>
-          <w:sz w:val="28"/>
-          <w:szCs w:val="28"/>
+          <w:sz w:val="32"/>
+          <w:szCs w:val="32"/>
         </w:rPr>
         <w:t>Daniel Fernández Bernardino</w:t>
       </w:r>
@@ -81,50 +98,41 @@
         <w:t>Descripción</w:t>
       </w:r>
     </w:p>
-    <w:p>
-      <w:pPr>
-        <w:rPr>
-          <w:szCs w:val="24"/>
-        </w:rPr>
-      </w:pPr>
-      <w:r>
-        <w:rPr>
-          <w:szCs w:val="24"/>
-        </w:rPr>
+    <w:p w14:noSpellErr="1">
+      <w:pPr>
+        <w:jc w:val="both"/>
+      </w:pPr>
+      <w:r>
+        <w:rPr/>
         <w:t>La entrega se compone de una carpeta llamada “práctica1”. Dentro de ella hay cuatro documentos HTML, además de dos carpeta</w:t>
       </w:r>
       <w:r>
-        <w:rPr>
-          <w:szCs w:val="24"/>
-        </w:rPr>
+        <w:rPr/>
         <w:t>s</w:t>
       </w:r>
       <w:r>
-        <w:rPr>
-          <w:szCs w:val="24"/>
-        </w:rPr>
+        <w:rPr/>
         <w:t xml:space="preserve">, “estilo” y “multimedia”, que contienen las hojas de estilo y los archivos multimedia, respectivamente. </w:t>
       </w:r>
     </w:p>
     <w:p>
       <w:pPr>
-        <w:rPr>
-          <w:szCs w:val="24"/>
-        </w:rPr>
-      </w:pPr>
-      <w:r>
-        <w:rPr>
-          <w:szCs w:val="24"/>
-        </w:rPr>
-        <w:t>Los documentos HTML son:</w:t>
+        <w:jc w:val="both"/>
+      </w:pPr>
+      <w:r>
+        <w:rPr/>
+        <w:t>Todos los documentos siguen la misma estructura, con un encabezado común al principio de los mismos, así como un menú de navegación inmediatamente a continuación. Después hay una sección inicial con una breve introducción al documento, seguida por un artículo que contiene dentro de sí otras 2 secciones, con el contenido principal de cada documento. Finalmente hay un pie de página con las imágenes de documento válido, tanto HTML5 como CSS3.</w:t>
       </w:r>
     </w:p>
     <w:p>
       <w:pPr>
-        <w:rPr>
-          <w:szCs w:val="24"/>
-        </w:rPr>
-      </w:pPr>
+        <w:pStyle w:val="Normal"/>
+        <w:jc w:val="both"/>
+      </w:pPr>
+      <w:r>
+        <w:rPr/>
+        <w:t>Los documentos HTML están numerados a continuación:</w:t>
+      </w:r>
     </w:p>
     <w:p>
       <w:pPr>
@@ -138,28 +146,47 @@
         <w:t>index.html</w:t>
       </w:r>
     </w:p>
-    <w:p>
-      <w:r>
+    <w:p w14:noSpellErr="1">
+      <w:pPr>
+        <w:jc w:val="both"/>
+      </w:pPr>
+      <w:r>
+        <w:rPr/>
         <w:t>Es el d</w:t>
       </w:r>
       <w:r>
+        <w:rPr/>
         <w:t>ocumento principal de la página. En él hay una breve introducción a la temática asignada, Node.js, además de una pequeña explicación de lo que es, su creador y algunas tecnologías que influenciaron su creación.</w:t>
       </w:r>
     </w:p>
     <w:p>
-      <w:r>
-        <w:t xml:space="preserve"> Al igual que en el resto de </w:t>
-      </w:r>
-      <w:proofErr w:type="gramStart"/>
-      <w:r>
-        <w:t>documentos</w:t>
-      </w:r>
-      <w:proofErr w:type="gramEnd"/>
-      <w:r>
-        <w:t>, hay un menú de navegación que permitirá al usuario desplazarse entre las diferentes páginas que componen el sitio web.</w:t>
+      <w:pPr>
+        <w:pStyle w:val="Normal"/>
+        <w:jc w:val="both"/>
+      </w:pPr>
+      <w:r>
+        <w:rPr/>
+        <w:t xml:space="preserve">A continuación, se muestra un fragmento de código de un “Hola Mundo” escrito en JavaScript, en el que se pueden ver utilizadas tecnologías de </w:t>
+      </w:r>
+      <w:r>
+        <w:rPr/>
+        <w:t>Node</w:t>
+      </w:r>
+      <w:r>
+        <w:rPr/>
+        <w:t>.js.</w:t>
       </w:r>
     </w:p>
-    <w:p/>
+    <w:p>
+      <w:pPr>
+        <w:pStyle w:val="Normal"/>
+        <w:jc w:val="both"/>
+      </w:pPr>
+      <w:r>
+        <w:rPr/>
+        <w:t>Dentro de este documento hay varios hipervínculos a otras páginas web externas, así como una imagen para mostrar el fragmento de código.</w:t>
+      </w:r>
+    </w:p>
     <w:p>
       <w:pPr>
         <w:pStyle w:val="Ttulo2"/>
@@ -167,22 +194,83 @@
           <w:ilvl w:val="1"/>
           <w:numId w:val="1"/>
         </w:numPr>
-      </w:pPr>
-      <w:r>
-        <w:t>c</w:t>
-      </w:r>
-      <w:r>
-        <w:t>aracterísticas.html</w:t>
+        <w:rPr/>
+      </w:pPr>
+      <w:r>
+        <w:rPr/>
+        <w:t>características.html</w:t>
       </w:r>
     </w:p>
     <w:p>
-      <w:r>
+      <w:pPr>
+        <w:jc w:val="both"/>
+      </w:pPr>
+      <w:r>
+        <w:rPr/>
         <w:t>En este documento se encuentran una serie de aspectos técnicos de Node.js en forma de lista, con una breve descripción de cada uno de ellos. En algunos casos hay enlaces a páginas externas que explican mejor y en más detalle las diferentes características y tecnologías utilizadas.</w:t>
       </w:r>
+    </w:p>
+    <w:p>
+      <w:pPr>
+        <w:pStyle w:val="Normal"/>
+        <w:jc w:val="both"/>
+      </w:pPr>
+      <w:r>
+        <w:rPr/>
+        <w:t>Para la lista, se ha utilizado una lista de definiciones (elemento dl en HTML), estableciendo el nombre de cada característica como título (dt), y su explicación como la definición del mismo (dd).</w:t>
+      </w:r>
+    </w:p>
+    <w:p>
+      <w:pPr>
+        <w:pStyle w:val="Normal"/>
+        <w:ind w:left="0"/>
+        <w:jc w:val="both"/>
+      </w:pPr>
+      <w:r>
+        <w:rPr/>
+        <w:t>A este documento HTML se le ha aplicado, además de las hojas de estilo “estilo.</w:t>
+      </w:r>
+      <w:proofErr w:type="spellStart"/>
+      <w:r>
+        <w:rPr/>
+        <w:t>css</w:t>
+      </w:r>
+      <w:proofErr w:type="spellEnd"/>
+      <w:r>
+        <w:rPr/>
+        <w:t>” y “</w:t>
+      </w:r>
+      <w:proofErr w:type="spellStart"/>
+      <w:r>
+        <w:rPr/>
+        <w:t>layout</w:t>
+      </w:r>
+      <w:proofErr w:type="spellEnd"/>
+      <w:r>
+        <w:rPr/>
+        <w:t>.</w:t>
+      </w:r>
+      <w:proofErr w:type="spellStart"/>
+      <w:r>
+        <w:rPr/>
+        <w:t>css</w:t>
+      </w:r>
+      <w:proofErr w:type="spellEnd"/>
+      <w:r>
+        <w:rPr/>
+        <w:t xml:space="preserve">”, una tercera llamada “lista.css”. El motivo de esta elección es que solo se utilizan listas en un documento de la página y así, al modificar el estilo de la propia lista, tan solo afectaría al documento que la utiliza. </w:t>
+      </w:r>
+    </w:p>
+    <w:p>
+      <w:pPr>
+        <w:pStyle w:val="Normal"/>
+        <w:ind w:left="0"/>
+        <w:jc w:val="both"/>
+      </w:pPr>
     </w:p>
     <w:p/>
     <w:sectPr>
-      <w:pgSz w:w="11906" w:h="16838"/>
+      <w:pgSz w:w="11906" w:h="16838" w:orient="portrait"/>
       <w:pgMar w:top="1417" w:right="1701" w:bottom="1417" w:left="1701" w:header="708" w:footer="708" w:gutter="0"/>
       <w:cols w:space="708"/>
       <w:docGrid w:linePitch="360"/>
@@ -193,6 +281,431 @@
 
 <file path=word/numbering.xml><?xml version="1.0" encoding="utf-8"?>
 <w:numbering xmlns:wpc="http://schemas.microsoft.com/office/word/2010/wordprocessingCanvas" xmlns:cx="http://schemas.microsoft.com/office/drawing/2014/chartex" xmlns:cx1="http://schemas.microsoft.com/office/drawing/2015/9/8/chartex" xmlns:cx2="http://schemas.microsoft.com/office/drawing/2015/10/21/chartex" xmlns:cx3="http://schemas.microsoft.com/office/drawing/2016/5/9/chartex" xmlns:cx4="http://schemas.microsoft.com/office/drawing/2016/5/10/chartex" xmlns:cx5="http://schemas.microsoft.com/office/drawing/2016/5/11/chartex" xmlns:cx6="http://schemas.microsoft.com/office/drawing/2016/5/12/chartex" xmlns:cx7="http://schemas.microsoft.com/office/drawing/2016/5/13/chartex" xmlns:cx8="http://schemas.microsoft.com/office/drawing/2016/5/14/chartex" xmlns:mc="http://schemas.openxmlformats.org/markup-compatibility/2006" xmlns:aink="http://schemas.microsoft.com/office/drawing/2016/ink" xmlns:am3d="http://schemas.microsoft.com/office/drawing/2017/model3d" xmlns:o="urn:schemas-microsoft-com:office:office" xmlns:oel="http://schemas.microsoft.com/office/2019/extlst" xmlns:r="http://schemas.openxmlformats.org/officeDocument/2006/relationships" xmlns:m="http://schemas.openxmlformats.org/officeDocument/2006/math" xmlns:v="urn:schemas-microsoft-com:vml" xmlns:wp14="http://schemas.microsoft.com/office/word/2010/wordprocessingDrawing" xmlns:wp="http://schemas.openxmlformats.org/drawingml/2006/wordprocessingDrawing" xmlns:w10="urn:schemas-microsoft-com:office:word" xmlns:w="http://schemas.openxmlformats.org/wordprocessingml/2006/main" xmlns:w14="http://schemas.microsoft.com/office/word/2010/wordml" xmlns:w15="http://schemas.microsoft.com/office/word/2012/wordml" xmlns:w16cex="http://schemas.microsoft.com/office/word/2018/wordml/cex" xmlns:w16cid="http://schemas.microsoft.com/office/word/2016/wordml/cid" xmlns:w16="http://schemas.microsoft.com/office/word/2018/wordml" xmlns:w16sdtdh="http://schemas.microsoft.com/office/word/2020/wordml/sdtdatahash" xmlns:w16se="http://schemas.microsoft.com/office/word/2015/wordml/symex" xmlns:wpg="http://schemas.microsoft.com/office/word/2010/wordprocessingGroup" xmlns:wpi="http://schemas.microsoft.com/office/word/2010/wordprocessingInk" xmlns:wne="http://schemas.microsoft.com/office/word/2006/wordml" xmlns:wps="http://schemas.microsoft.com/office/word/2010/wordprocessingShape" mc:Ignorable="w14 w15 w16se w16cid w16 w16cex w16sdtdh wp14">
+  <w:abstractNum xmlns:w="http://schemas.openxmlformats.org/wordprocessingml/2006/main" w:abstractNumId="6">
+    <w:nsid w:val="2720d6eb"/>
+    <w:multiLevelType xmlns:w="http://schemas.openxmlformats.org/wordprocessingml/2006/main" w:val="hybridMultilevel"/>
+    <w:lvl xmlns:w="http://schemas.openxmlformats.org/wordprocessingml/2006/main" w:ilvl="0">
+      <w:start w:val="1"/>
+      <w:numFmt w:val="decimal"/>
+      <w:lvlText w:val="%1."/>
+      <w:lvlJc w:val="left"/>
+      <w:pPr>
+        <w:ind w:left="720" w:hanging="360"/>
+      </w:pPr>
+    </w:lvl>
+    <w:lvl xmlns:w="http://schemas.openxmlformats.org/wordprocessingml/2006/main" w:ilvl="1">
+      <w:start w:val="1"/>
+      <w:numFmt w:val="lowerLetter"/>
+      <w:lvlText w:val="%2."/>
+      <w:lvlJc w:val="left"/>
+      <w:pPr>
+        <w:ind w:left="1440" w:hanging="360"/>
+      </w:pPr>
+    </w:lvl>
+    <w:lvl xmlns:w="http://schemas.openxmlformats.org/wordprocessingml/2006/main" w:ilvl="2">
+      <w:start w:val="1"/>
+      <w:numFmt w:val="lowerRoman"/>
+      <w:lvlText w:val="%3."/>
+      <w:lvlJc w:val="right"/>
+      <w:pPr>
+        <w:ind w:left="2160" w:hanging="180"/>
+      </w:pPr>
+    </w:lvl>
+    <w:lvl xmlns:w="http://schemas.openxmlformats.org/wordprocessingml/2006/main" w:ilvl="3">
+      <w:start w:val="1"/>
+      <w:numFmt w:val="decimal"/>
+      <w:lvlText w:val="%4."/>
+      <w:lvlJc w:val="left"/>
+      <w:pPr>
+        <w:ind w:left="2880" w:hanging="360"/>
+      </w:pPr>
+    </w:lvl>
+    <w:lvl xmlns:w="http://schemas.openxmlformats.org/wordprocessingml/2006/main" w:ilvl="4">
+      <w:start w:val="1"/>
+      <w:numFmt w:val="lowerLetter"/>
+      <w:lvlText w:val="%5."/>
+      <w:lvlJc w:val="left"/>
+      <w:pPr>
+        <w:ind w:left="3600" w:hanging="360"/>
+      </w:pPr>
+    </w:lvl>
+    <w:lvl xmlns:w="http://schemas.openxmlformats.org/wordprocessingml/2006/main" w:ilvl="5">
+      <w:start w:val="1"/>
+      <w:numFmt w:val="lowerRoman"/>
+      <w:lvlText w:val="%6."/>
+      <w:lvlJc w:val="right"/>
+      <w:pPr>
+        <w:ind w:left="4320" w:hanging="180"/>
+      </w:pPr>
+    </w:lvl>
+    <w:lvl xmlns:w="http://schemas.openxmlformats.org/wordprocessingml/2006/main" w:ilvl="6">
+      <w:start w:val="1"/>
+      <w:numFmt w:val="decimal"/>
+      <w:lvlText w:val="%7."/>
+      <w:lvlJc w:val="left"/>
+      <w:pPr>
+        <w:ind w:left="5040" w:hanging="360"/>
+      </w:pPr>
+    </w:lvl>
+    <w:lvl xmlns:w="http://schemas.openxmlformats.org/wordprocessingml/2006/main" w:ilvl="7">
+      <w:start w:val="1"/>
+      <w:numFmt w:val="lowerLetter"/>
+      <w:lvlText w:val="%8."/>
+      <w:lvlJc w:val="left"/>
+      <w:pPr>
+        <w:ind w:left="5760" w:hanging="360"/>
+      </w:pPr>
+    </w:lvl>
+    <w:lvl xmlns:w="http://schemas.openxmlformats.org/wordprocessingml/2006/main" w:ilvl="8">
+      <w:start w:val="1"/>
+      <w:numFmt w:val="lowerRoman"/>
+      <w:lvlText w:val="%9."/>
+      <w:lvlJc w:val="right"/>
+      <w:pPr>
+        <w:ind w:left="6480" w:hanging="180"/>
+      </w:pPr>
+    </w:lvl>
+  </w:abstractNum>
+  <w:abstractNum xmlns:w="http://schemas.openxmlformats.org/wordprocessingml/2006/main" w:abstractNumId="5">
+    <w:nsid w:val="2067fe8e"/>
+    <w:multiLevelType xmlns:w="http://schemas.openxmlformats.org/wordprocessingml/2006/main" w:val="multilevel"/>
+    <w:lvl xmlns:w="http://schemas.openxmlformats.org/wordprocessingml/2006/main" w:ilvl="0">
+      <w:start w:val="1"/>
+      <w:numFmt w:val="decimal"/>
+      <w:lvlText w:val="%1."/>
+      <w:lvlJc w:val="left"/>
+      <w:pPr>
+        <w:ind w:left="720" w:hanging="360"/>
+      </w:pPr>
+    </w:lvl>
+    <w:lvl xmlns:w="http://schemas.openxmlformats.org/wordprocessingml/2006/main" w:ilvl="1">
+      <w:start w:val="1"/>
+      <w:numFmt w:val="decimal"/>
+      <w:lvlText w:val="%1.%2."/>
+      <w:lvlJc w:val="left"/>
+      <w:pPr>
+        <w:ind w:left="1440" w:hanging="360"/>
+      </w:pPr>
+    </w:lvl>
+    <w:lvl xmlns:w="http://schemas.openxmlformats.org/wordprocessingml/2006/main" w:ilvl="2">
+      <w:start w:val="1"/>
+      <w:numFmt w:val="decimal"/>
+      <w:lvlText w:val="%1.%2.%3."/>
+      <w:lvlJc w:val="left"/>
+      <w:pPr>
+        <w:ind w:left="2160" w:hanging="180"/>
+      </w:pPr>
+    </w:lvl>
+    <w:lvl xmlns:w="http://schemas.openxmlformats.org/wordprocessingml/2006/main" w:ilvl="3">
+      <w:start w:val="1"/>
+      <w:numFmt w:val="decimal"/>
+      <w:lvlText w:val="%1.%2.%3.%4."/>
+      <w:lvlJc w:val="left"/>
+      <w:pPr>
+        <w:ind w:left="2880" w:hanging="360"/>
+      </w:pPr>
+    </w:lvl>
+    <w:lvl xmlns:w="http://schemas.openxmlformats.org/wordprocessingml/2006/main" w:ilvl="4">
+      <w:start w:val="1"/>
+      <w:numFmt w:val="decimal"/>
+      <w:lvlText w:val="%1.%2.%3.%4.%5."/>
+      <w:lvlJc w:val="left"/>
+      <w:pPr>
+        <w:ind w:left="3600" w:hanging="360"/>
+      </w:pPr>
+    </w:lvl>
+    <w:lvl xmlns:w="http://schemas.openxmlformats.org/wordprocessingml/2006/main" w:ilvl="5">
+      <w:start w:val="1"/>
+      <w:numFmt w:val="decimal"/>
+      <w:lvlText w:val="%1.%2.%3.%4.%5.%6."/>
+      <w:lvlJc w:val="left"/>
+      <w:pPr>
+        <w:ind w:left="4320" w:hanging="180"/>
+      </w:pPr>
+    </w:lvl>
+    <w:lvl xmlns:w="http://schemas.openxmlformats.org/wordprocessingml/2006/main" w:ilvl="6">
+      <w:start w:val="1"/>
+      <w:numFmt w:val="decimal"/>
+      <w:lvlText w:val="%1.%2.%3.%4.%5.%6.%7."/>
+      <w:lvlJc w:val="left"/>
+      <w:pPr>
+        <w:ind w:left="5040" w:hanging="360"/>
+      </w:pPr>
+    </w:lvl>
+    <w:lvl xmlns:w="http://schemas.openxmlformats.org/wordprocessingml/2006/main" w:ilvl="7">
+      <w:start w:val="1"/>
+      <w:numFmt w:val="decimal"/>
+      <w:lvlText w:val="%1.%2.%3.%4.%5.%6.%7.%8."/>
+      <w:lvlJc w:val="left"/>
+      <w:pPr>
+        <w:ind w:left="5760" w:hanging="360"/>
+      </w:pPr>
+    </w:lvl>
+    <w:lvl xmlns:w="http://schemas.openxmlformats.org/wordprocessingml/2006/main" w:ilvl="8">
+      <w:start w:val="1"/>
+      <w:numFmt w:val="decimal"/>
+      <w:lvlText w:val="%1.%2.%3.%4.%5.%6.%7.%8.%9."/>
+      <w:lvlJc w:val="left"/>
+      <w:pPr>
+        <w:ind w:left="6480" w:hanging="180"/>
+      </w:pPr>
+    </w:lvl>
+  </w:abstractNum>
+  <w:abstractNum xmlns:w="http://schemas.openxmlformats.org/wordprocessingml/2006/main" w:abstractNumId="4">
+    <w:nsid w:val="3836fdf9"/>
+    <w:multiLevelType xmlns:w="http://schemas.openxmlformats.org/wordprocessingml/2006/main" w:val="multilevel"/>
+    <w:lvl xmlns:w="http://schemas.openxmlformats.org/wordprocessingml/2006/main" w:ilvl="0">
+      <w:start w:val="1"/>
+      <w:numFmt w:val="decimal"/>
+      <w:lvlText w:val="%1."/>
+      <w:lvlJc w:val="left"/>
+      <w:pPr>
+        <w:ind w:left="720" w:hanging="360"/>
+      </w:pPr>
+    </w:lvl>
+    <w:lvl xmlns:w="http://schemas.openxmlformats.org/wordprocessingml/2006/main" w:ilvl="1">
+      <w:start w:val="1"/>
+      <w:numFmt w:val="decimal"/>
+      <w:lvlText w:val="%1.%2."/>
+      <w:lvlJc w:val="left"/>
+      <w:pPr>
+        <w:ind w:left="1440" w:hanging="360"/>
+      </w:pPr>
+    </w:lvl>
+    <w:lvl xmlns:w="http://schemas.openxmlformats.org/wordprocessingml/2006/main" w:ilvl="2">
+      <w:start w:val="1"/>
+      <w:numFmt w:val="decimal"/>
+      <w:lvlText w:val="%1.%2.%3."/>
+      <w:lvlJc w:val="left"/>
+      <w:pPr>
+        <w:ind w:left="2160" w:hanging="180"/>
+      </w:pPr>
+    </w:lvl>
+    <w:lvl xmlns:w="http://schemas.openxmlformats.org/wordprocessingml/2006/main" w:ilvl="3">
+      <w:start w:val="1"/>
+      <w:numFmt w:val="decimal"/>
+      <w:lvlText w:val="%1.%2.%3.%4."/>
+      <w:lvlJc w:val="left"/>
+      <w:pPr>
+        <w:ind w:left="2880" w:hanging="360"/>
+      </w:pPr>
+    </w:lvl>
+    <w:lvl xmlns:w="http://schemas.openxmlformats.org/wordprocessingml/2006/main" w:ilvl="4">
+      <w:start w:val="1"/>
+      <w:numFmt w:val="decimal"/>
+      <w:lvlText w:val="%1.%2.%3.%4.%5."/>
+      <w:lvlJc w:val="left"/>
+      <w:pPr>
+        <w:ind w:left="3600" w:hanging="360"/>
+      </w:pPr>
+    </w:lvl>
+    <w:lvl xmlns:w="http://schemas.openxmlformats.org/wordprocessingml/2006/main" w:ilvl="5">
+      <w:start w:val="1"/>
+      <w:numFmt w:val="decimal"/>
+      <w:lvlText w:val="%1.%2.%3.%4.%5.%6."/>
+      <w:lvlJc w:val="left"/>
+      <w:pPr>
+        <w:ind w:left="4320" w:hanging="180"/>
+      </w:pPr>
+    </w:lvl>
+    <w:lvl xmlns:w="http://schemas.openxmlformats.org/wordprocessingml/2006/main" w:ilvl="6">
+      <w:start w:val="1"/>
+      <w:numFmt w:val="decimal"/>
+      <w:lvlText w:val="%1.%2.%3.%4.%5.%6.%7."/>
+      <w:lvlJc w:val="left"/>
+      <w:pPr>
+        <w:ind w:left="5040" w:hanging="360"/>
+      </w:pPr>
+    </w:lvl>
+    <w:lvl xmlns:w="http://schemas.openxmlformats.org/wordprocessingml/2006/main" w:ilvl="7">
+      <w:start w:val="1"/>
+      <w:numFmt w:val="decimal"/>
+      <w:lvlText w:val="%1.%2.%3.%4.%5.%6.%7.%8."/>
+      <w:lvlJc w:val="left"/>
+      <w:pPr>
+        <w:ind w:left="5760" w:hanging="360"/>
+      </w:pPr>
+    </w:lvl>
+    <w:lvl xmlns:w="http://schemas.openxmlformats.org/wordprocessingml/2006/main" w:ilvl="8">
+      <w:start w:val="1"/>
+      <w:numFmt w:val="decimal"/>
+      <w:lvlText w:val="%1.%2.%3.%4.%5.%6.%7.%8.%9."/>
+      <w:lvlJc w:val="left"/>
+      <w:pPr>
+        <w:ind w:left="6480" w:hanging="180"/>
+      </w:pPr>
+    </w:lvl>
+  </w:abstractNum>
+  <w:abstractNum xmlns:w="http://schemas.openxmlformats.org/wordprocessingml/2006/main" w:abstractNumId="3">
+    <w:nsid w:val="604cdc21"/>
+    <w:multiLevelType xmlns:w="http://schemas.openxmlformats.org/wordprocessingml/2006/main" w:val="hybridMultilevel"/>
+    <w:lvl xmlns:w="http://schemas.openxmlformats.org/wordprocessingml/2006/main" w:ilvl="0">
+      <w:start w:val="1"/>
+      <w:numFmt w:val="decimal"/>
+      <w:lvlText w:val="%1."/>
+      <w:lvlJc w:val="left"/>
+      <w:pPr>
+        <w:ind w:left="720" w:hanging="360"/>
+      </w:pPr>
+    </w:lvl>
+    <w:lvl xmlns:w="http://schemas.openxmlformats.org/wordprocessingml/2006/main" w:ilvl="1">
+      <w:start w:val="1"/>
+      <w:numFmt w:val="lowerLetter"/>
+      <w:lvlText w:val="%2."/>
+      <w:lvlJc w:val="left"/>
+      <w:pPr>
+        <w:ind w:left="1440" w:hanging="360"/>
+      </w:pPr>
+    </w:lvl>
+    <w:lvl xmlns:w="http://schemas.openxmlformats.org/wordprocessingml/2006/main" w:ilvl="2">
+      <w:start w:val="1"/>
+      <w:numFmt w:val="lowerRoman"/>
+      <w:lvlText w:val="%3."/>
+      <w:lvlJc w:val="right"/>
+      <w:pPr>
+        <w:ind w:left="2160" w:hanging="180"/>
+      </w:pPr>
+    </w:lvl>
+    <w:lvl xmlns:w="http://schemas.openxmlformats.org/wordprocessingml/2006/main" w:ilvl="3">
+      <w:start w:val="1"/>
+      <w:numFmt w:val="decimal"/>
+      <w:lvlText w:val="%4."/>
+      <w:lvlJc w:val="left"/>
+      <w:pPr>
+        <w:ind w:left="2880" w:hanging="360"/>
+      </w:pPr>
+    </w:lvl>
+    <w:lvl xmlns:w="http://schemas.openxmlformats.org/wordprocessingml/2006/main" w:ilvl="4">
+      <w:start w:val="1"/>
+      <w:numFmt w:val="lowerLetter"/>
+      <w:lvlText w:val="%5."/>
+      <w:lvlJc w:val="left"/>
+      <w:pPr>
+        <w:ind w:left="3600" w:hanging="360"/>
+      </w:pPr>
+    </w:lvl>
+    <w:lvl xmlns:w="http://schemas.openxmlformats.org/wordprocessingml/2006/main" w:ilvl="5">
+      <w:start w:val="1"/>
+      <w:numFmt w:val="lowerRoman"/>
+      <w:lvlText w:val="%6."/>
+      <w:lvlJc w:val="right"/>
+      <w:pPr>
+        <w:ind w:left="4320" w:hanging="180"/>
+      </w:pPr>
+    </w:lvl>
+    <w:lvl xmlns:w="http://schemas.openxmlformats.org/wordprocessingml/2006/main" w:ilvl="6">
+      <w:start w:val="1"/>
+      <w:numFmt w:val="decimal"/>
+      <w:lvlText w:val="%7."/>
+      <w:lvlJc w:val="left"/>
+      <w:pPr>
+        <w:ind w:left="5040" w:hanging="360"/>
+      </w:pPr>
+    </w:lvl>
+    <w:lvl xmlns:w="http://schemas.openxmlformats.org/wordprocessingml/2006/main" w:ilvl="7">
+      <w:start w:val="1"/>
+      <w:numFmt w:val="lowerLetter"/>
+      <w:lvlText w:val="%8."/>
+      <w:lvlJc w:val="left"/>
+      <w:pPr>
+        <w:ind w:left="5760" w:hanging="360"/>
+      </w:pPr>
+    </w:lvl>
+    <w:lvl xmlns:w="http://schemas.openxmlformats.org/wordprocessingml/2006/main" w:ilvl="8">
+      <w:start w:val="1"/>
+      <w:numFmt w:val="lowerRoman"/>
+      <w:lvlText w:val="%9."/>
+      <w:lvlJc w:val="right"/>
+      <w:pPr>
+        <w:ind w:left="6480" w:hanging="180"/>
+      </w:pPr>
+    </w:lvl>
+  </w:abstractNum>
+  <w:abstractNum xmlns:w="http://schemas.openxmlformats.org/wordprocessingml/2006/main" w:abstractNumId="2">
+    <w:nsid w:val="35f7d508"/>
+    <w:multiLevelType xmlns:w="http://schemas.openxmlformats.org/wordprocessingml/2006/main" w:val="hybridMultilevel"/>
+    <w:lvl xmlns:w="http://schemas.openxmlformats.org/wordprocessingml/2006/main" w:ilvl="0">
+      <w:start w:val="1"/>
+      <w:numFmt w:val="decimal"/>
+      <w:lvlText w:val="%1."/>
+      <w:lvlJc w:val="left"/>
+      <w:pPr>
+        <w:ind w:left="720" w:hanging="360"/>
+      </w:pPr>
+    </w:lvl>
+    <w:lvl xmlns:w="http://schemas.openxmlformats.org/wordprocessingml/2006/main" w:ilvl="1">
+      <w:start w:val="1"/>
+      <w:numFmt w:val="lowerLetter"/>
+      <w:lvlText w:val="%2."/>
+      <w:lvlJc w:val="left"/>
+      <w:pPr>
+        <w:ind w:left="1440" w:hanging="360"/>
+      </w:pPr>
+    </w:lvl>
+    <w:lvl xmlns:w="http://schemas.openxmlformats.org/wordprocessingml/2006/main" w:ilvl="2">
+      <w:start w:val="1"/>
+      <w:numFmt w:val="lowerRoman"/>
+      <w:lvlText w:val="%3."/>
+      <w:lvlJc w:val="right"/>
+      <w:pPr>
+        <w:ind w:left="2160" w:hanging="180"/>
+      </w:pPr>
+    </w:lvl>
+    <w:lvl xmlns:w="http://schemas.openxmlformats.org/wordprocessingml/2006/main" w:ilvl="3">
+      <w:start w:val="1"/>
+      <w:numFmt w:val="decimal"/>
+      <w:lvlText w:val="%4."/>
+      <w:lvlJc w:val="left"/>
+      <w:pPr>
+        <w:ind w:left="2880" w:hanging="360"/>
+      </w:pPr>
+    </w:lvl>
+    <w:lvl xmlns:w="http://schemas.openxmlformats.org/wordprocessingml/2006/main" w:ilvl="4">
+      <w:start w:val="1"/>
+      <w:numFmt w:val="lowerLetter"/>
+      <w:lvlText w:val="%5."/>
+      <w:lvlJc w:val="left"/>
+      <w:pPr>
+        <w:ind w:left="3600" w:hanging="360"/>
+      </w:pPr>
+    </w:lvl>
+    <w:lvl xmlns:w="http://schemas.openxmlformats.org/wordprocessingml/2006/main" w:ilvl="5">
+      <w:start w:val="1"/>
+      <w:numFmt w:val="lowerRoman"/>
+      <w:lvlText w:val="%6."/>
+      <w:lvlJc w:val="right"/>
+      <w:pPr>
+        <w:ind w:left="4320" w:hanging="180"/>
+      </w:pPr>
+    </w:lvl>
+    <w:lvl xmlns:w="http://schemas.openxmlformats.org/wordprocessingml/2006/main" w:ilvl="6">
+      <w:start w:val="1"/>
+      <w:numFmt w:val="decimal"/>
+      <w:lvlText w:val="%7."/>
+      <w:lvlJc w:val="left"/>
+      <w:pPr>
+        <w:ind w:left="5040" w:hanging="360"/>
+      </w:pPr>
+    </w:lvl>
+    <w:lvl xmlns:w="http://schemas.openxmlformats.org/wordprocessingml/2006/main" w:ilvl="7">
+      <w:start w:val="1"/>
+      <w:numFmt w:val="lowerLetter"/>
+      <w:lvlText w:val="%8."/>
+      <w:lvlJc w:val="left"/>
+      <w:pPr>
+        <w:ind w:left="5760" w:hanging="360"/>
+      </w:pPr>
+    </w:lvl>
+    <w:lvl xmlns:w="http://schemas.openxmlformats.org/wordprocessingml/2006/main" w:ilvl="8">
+      <w:start w:val="1"/>
+      <w:numFmt w:val="lowerRoman"/>
+      <w:lvlText w:val="%9."/>
+      <w:lvlJc w:val="right"/>
+      <w:pPr>
+        <w:ind w:left="6480" w:hanging="180"/>
+      </w:pPr>
+    </w:lvl>
+  </w:abstractNum>
   <w:abstractNum w:abstractNumId="0" w15:restartNumberingAfterBreak="0">
     <w:nsid w:val="046554E8"/>
     <w:multiLevelType w:val="multilevel"/>
@@ -403,6 +916,21 @@
       </w:pPr>
     </w:lvl>
   </w:abstractNum>
+  <w:num w:numId="7">
+    <w:abstractNumId w:val="6"/>
+  </w:num>
+  <w:num w:numId="6">
+    <w:abstractNumId w:val="5"/>
+  </w:num>
+  <w:num w:numId="5">
+    <w:abstractNumId w:val="4"/>
+  </w:num>
+  <w:num w:numId="4">
+    <w:abstractNumId w:val="3"/>
+  </w:num>
+  <w:num w:numId="3">
+    <w:abstractNumId w:val="2"/>
+  </w:num>
   <w:num w:numId="1" w16cid:durableId="890533328">
     <w:abstractNumId w:val="0"/>
   </w:num>
@@ -417,7 +945,7 @@
   <w:docDefaults>
     <w:rPrDefault>
       <w:rPr>
-        <w:rFonts w:asciiTheme="minorHAnsi" w:eastAsiaTheme="minorHAnsi" w:hAnsiTheme="minorHAnsi" w:cstheme="minorBidi"/>
+        <w:rFonts w:asciiTheme="minorHAnsi" w:hAnsiTheme="minorHAnsi" w:eastAsiaTheme="minorHAnsi" w:cstheme="minorBidi"/>
         <w:sz w:val="22"/>
         <w:szCs w:val="22"/>
         <w:lang w:val="es-ES" w:eastAsia="en-US" w:bidi="ar-SA"/>
@@ -432,14 +960,14 @@
   <w:latentStyles w:defLockedState="0" w:defUIPriority="99" w:defSemiHidden="0" w:defUnhideWhenUsed="0" w:defQFormat="0" w:count="376">
     <w:lsdException w:name="Normal" w:uiPriority="0" w:qFormat="1"/>
     <w:lsdException w:name="heading 1" w:uiPriority="9" w:qFormat="1"/>
-    <w:lsdException w:name="heading 2" w:semiHidden="1" w:uiPriority="9" w:unhideWhenUsed="1" w:qFormat="1"/>
-    <w:lsdException w:name="heading 3" w:semiHidden="1" w:uiPriority="9" w:unhideWhenUsed="1" w:qFormat="1"/>
-    <w:lsdException w:name="heading 4" w:semiHidden="1" w:uiPriority="9" w:unhideWhenUsed="1" w:qFormat="1"/>
-    <w:lsdException w:name="heading 5" w:semiHidden="1" w:uiPriority="9" w:unhideWhenUsed="1" w:qFormat="1"/>
-    <w:lsdException w:name="heading 6" w:semiHidden="1" w:uiPriority="9" w:unhideWhenUsed="1" w:qFormat="1"/>
-    <w:lsdException w:name="heading 7" w:semiHidden="1" w:uiPriority="9" w:unhideWhenUsed="1" w:qFormat="1"/>
-    <w:lsdException w:name="heading 8" w:semiHidden="1" w:uiPriority="9" w:unhideWhenUsed="1" w:qFormat="1"/>
-    <w:lsdException w:name="heading 9" w:semiHidden="1" w:uiPriority="9" w:unhideWhenUsed="1" w:qFormat="1"/>
+    <w:lsdException w:name="heading 2" w:uiPriority="9" w:semiHidden="1" w:unhideWhenUsed="1" w:qFormat="1"/>
+    <w:lsdException w:name="heading 3" w:uiPriority="9" w:semiHidden="1" w:unhideWhenUsed="1" w:qFormat="1"/>
+    <w:lsdException w:name="heading 4" w:uiPriority="9" w:semiHidden="1" w:unhideWhenUsed="1" w:qFormat="1"/>
+    <w:lsdException w:name="heading 5" w:uiPriority="9" w:semiHidden="1" w:unhideWhenUsed="1" w:qFormat="1"/>
+    <w:lsdException w:name="heading 6" w:uiPriority="9" w:semiHidden="1" w:unhideWhenUsed="1" w:qFormat="1"/>
+    <w:lsdException w:name="heading 7" w:uiPriority="9" w:semiHidden="1" w:unhideWhenUsed="1" w:qFormat="1"/>
+    <w:lsdException w:name="heading 8" w:uiPriority="9" w:semiHidden="1" w:unhideWhenUsed="1" w:qFormat="1"/>
+    <w:lsdException w:name="heading 9" w:uiPriority="9" w:semiHidden="1" w:unhideWhenUsed="1" w:qFormat="1"/>
     <w:lsdException w:name="index 1" w:semiHidden="1" w:unhideWhenUsed="1"/>
     <w:lsdException w:name="index 2" w:semiHidden="1" w:unhideWhenUsed="1"/>
     <w:lsdException w:name="index 3" w:semiHidden="1" w:unhideWhenUsed="1"/>
@@ -449,22 +977,22 @@
     <w:lsdException w:name="index 7" w:semiHidden="1" w:unhideWhenUsed="1"/>
     <w:lsdException w:name="index 8" w:semiHidden="1" w:unhideWhenUsed="1"/>
     <w:lsdException w:name="index 9" w:semiHidden="1" w:unhideWhenUsed="1"/>
-    <w:lsdException w:name="toc 1" w:semiHidden="1" w:uiPriority="39" w:unhideWhenUsed="1"/>
-    <w:lsdException w:name="toc 2" w:semiHidden="1" w:uiPriority="39" w:unhideWhenUsed="1"/>
-    <w:lsdException w:name="toc 3" w:semiHidden="1" w:uiPriority="39" w:unhideWhenUsed="1"/>
-    <w:lsdException w:name="toc 4" w:semiHidden="1" w:uiPriority="39" w:unhideWhenUsed="1"/>
-    <w:lsdException w:name="toc 5" w:semiHidden="1" w:uiPriority="39" w:unhideWhenUsed="1"/>
-    <w:lsdException w:name="toc 6" w:semiHidden="1" w:uiPriority="39" w:unhideWhenUsed="1"/>
-    <w:lsdException w:name="toc 7" w:semiHidden="1" w:uiPriority="39" w:unhideWhenUsed="1"/>
-    <w:lsdException w:name="toc 8" w:semiHidden="1" w:uiPriority="39" w:unhideWhenUsed="1"/>
-    <w:lsdException w:name="toc 9" w:semiHidden="1" w:uiPriority="39" w:unhideWhenUsed="1"/>
+    <w:lsdException w:name="toc 1" w:uiPriority="39" w:semiHidden="1" w:unhideWhenUsed="1"/>
+    <w:lsdException w:name="toc 2" w:uiPriority="39" w:semiHidden="1" w:unhideWhenUsed="1"/>
+    <w:lsdException w:name="toc 3" w:uiPriority="39" w:semiHidden="1" w:unhideWhenUsed="1"/>
+    <w:lsdException w:name="toc 4" w:uiPriority="39" w:semiHidden="1" w:unhideWhenUsed="1"/>
+    <w:lsdException w:name="toc 5" w:uiPriority="39" w:semiHidden="1" w:unhideWhenUsed="1"/>
+    <w:lsdException w:name="toc 6" w:uiPriority="39" w:semiHidden="1" w:unhideWhenUsed="1"/>
+    <w:lsdException w:name="toc 7" w:uiPriority="39" w:semiHidden="1" w:unhideWhenUsed="1"/>
+    <w:lsdException w:name="toc 8" w:uiPriority="39" w:semiHidden="1" w:unhideWhenUsed="1"/>
+    <w:lsdException w:name="toc 9" w:uiPriority="39" w:semiHidden="1" w:unhideWhenUsed="1"/>
     <w:lsdException w:name="Normal Indent" w:semiHidden="1" w:unhideWhenUsed="1"/>
     <w:lsdException w:name="footnote text" w:semiHidden="1" w:unhideWhenUsed="1"/>
     <w:lsdException w:name="annotation text" w:semiHidden="1" w:unhideWhenUsed="1"/>
     <w:lsdException w:name="header" w:semiHidden="1" w:unhideWhenUsed="1"/>
     <w:lsdException w:name="footer" w:semiHidden="1" w:unhideWhenUsed="1"/>
     <w:lsdException w:name="index heading" w:semiHidden="1" w:unhideWhenUsed="1"/>
-    <w:lsdException w:name="caption" w:semiHidden="1" w:uiPriority="35" w:unhideWhenUsed="1" w:qFormat="1"/>
+    <w:lsdException w:name="caption" w:uiPriority="35" w:semiHidden="1" w:unhideWhenUsed="1" w:qFormat="1"/>
     <w:lsdException w:name="table of figures" w:semiHidden="1" w:unhideWhenUsed="1"/>
     <w:lsdException w:name="envelope address" w:semiHidden="1" w:unhideWhenUsed="1"/>
     <w:lsdException w:name="envelope return" w:semiHidden="1" w:unhideWhenUsed="1"/>
@@ -495,7 +1023,7 @@
     <w:lsdException w:name="Title" w:uiPriority="10" w:qFormat="1"/>
     <w:lsdException w:name="Closing" w:semiHidden="1" w:unhideWhenUsed="1"/>
     <w:lsdException w:name="Signature" w:semiHidden="1" w:unhideWhenUsed="1"/>
-    <w:lsdException w:name="Default Paragraph Font" w:semiHidden="1" w:uiPriority="1" w:unhideWhenUsed="1"/>
+    <w:lsdException w:name="Default Paragraph Font" w:uiPriority="1" w:semiHidden="1" w:unhideWhenUsed="1"/>
     <w:lsdException w:name="Body Text" w:semiHidden="1" w:unhideWhenUsed="1"/>
     <w:lsdException w:name="Body Text Indent" w:semiHidden="1" w:unhideWhenUsed="1"/>
     <w:lsdException w:name="List Continue" w:semiHidden="1" w:unhideWhenUsed="1"/>
@@ -695,8 +1223,8 @@
     <w:lsdException w:name="Subtle Reference" w:uiPriority="31" w:qFormat="1"/>
     <w:lsdException w:name="Intense Reference" w:uiPriority="32" w:qFormat="1"/>
     <w:lsdException w:name="Book Title" w:uiPriority="33" w:qFormat="1"/>
-    <w:lsdException w:name="Bibliography" w:semiHidden="1" w:uiPriority="37" w:unhideWhenUsed="1"/>
-    <w:lsdException w:name="TOC Heading" w:semiHidden="1" w:uiPriority="39" w:unhideWhenUsed="1" w:qFormat="1"/>
+    <w:lsdException w:name="Bibliography" w:uiPriority="37" w:semiHidden="1" w:unhideWhenUsed="1"/>
+    <w:lsdException w:name="TOC Heading" w:uiPriority="39" w:semiHidden="1" w:unhideWhenUsed="1" w:qFormat="1"/>
     <w:lsdException w:name="Plain Table 1" w:uiPriority="41"/>
     <w:lsdException w:name="Plain Table 2" w:uiPriority="42"/>
     <w:lsdException w:name="Plain Table 3" w:uiPriority="43"/>
@@ -807,7 +1335,7 @@
     <w:lsdException w:name="Unresolved Mention" w:semiHidden="1" w:unhideWhenUsed="1"/>
     <w:lsdException w:name="Smart Link" w:semiHidden="1" w:unhideWhenUsed="1"/>
   </w:latentStyles>
-  <w:style w:type="paragraph" w:default="1" w:styleId="Normal">
+  <w:style w:type="paragraph" w:styleId="Normal" w:default="1">
     <w:name w:val="Normal"/>
     <w:qFormat/>
     <w:rsid w:val="00E82BF2"/>
@@ -830,7 +1358,7 @@
       <w:outlineLvl w:val="0"/>
     </w:pPr>
     <w:rPr>
-      <w:rFonts w:asciiTheme="majorHAnsi" w:eastAsiaTheme="majorEastAsia" w:hAnsiTheme="majorHAnsi" w:cstheme="majorBidi"/>
+      <w:rFonts w:asciiTheme="majorHAnsi" w:hAnsiTheme="majorHAnsi" w:eastAsiaTheme="majorEastAsia" w:cstheme="majorBidi"/>
       <w:color w:val="2F5496" w:themeColor="accent1" w:themeShade="BF"/>
       <w:sz w:val="32"/>
       <w:szCs w:val="32"/>
@@ -852,19 +1380,19 @@
       <w:outlineLvl w:val="1"/>
     </w:pPr>
     <w:rPr>
-      <w:rFonts w:asciiTheme="majorHAnsi" w:eastAsiaTheme="majorEastAsia" w:hAnsiTheme="majorHAnsi" w:cstheme="majorBidi"/>
+      <w:rFonts w:asciiTheme="majorHAnsi" w:hAnsiTheme="majorHAnsi" w:eastAsiaTheme="majorEastAsia" w:cstheme="majorBidi"/>
       <w:color w:val="2F5496" w:themeColor="accent1" w:themeShade="BF"/>
       <w:sz w:val="26"/>
       <w:szCs w:val="26"/>
     </w:rPr>
   </w:style>
-  <w:style w:type="character" w:default="1" w:styleId="Fuentedeprrafopredeter">
+  <w:style w:type="character" w:styleId="Fuentedeprrafopredeter" w:default="1">
     <w:name w:val="Default Paragraph Font"/>
     <w:uiPriority w:val="1"/>
     <w:semiHidden/>
     <w:unhideWhenUsed/>
   </w:style>
-  <w:style w:type="table" w:default="1" w:styleId="Tablanormal">
+  <w:style w:type="table" w:styleId="Tablanormal" w:default="1">
     <w:name w:val="Normal Table"/>
     <w:uiPriority w:val="99"/>
     <w:semiHidden/>
@@ -879,20 +1407,20 @@
       </w:tblCellMar>
     </w:tblPr>
   </w:style>
-  <w:style w:type="numbering" w:default="1" w:styleId="Sinlista">
+  <w:style w:type="numbering" w:styleId="Sinlista" w:default="1">
     <w:name w:val="No List"/>
     <w:uiPriority w:val="99"/>
     <w:semiHidden/>
     <w:unhideWhenUsed/>
   </w:style>
-  <w:style w:type="character" w:customStyle="1" w:styleId="Ttulo1Car">
+  <w:style w:type="character" w:styleId="Ttulo1Car" w:customStyle="1">
     <w:name w:val="Título 1 Car"/>
     <w:basedOn w:val="Fuentedeprrafopredeter"/>
     <w:link w:val="Ttulo1"/>
     <w:uiPriority w:val="9"/>
     <w:rsid w:val="00D8384E"/>
     <w:rPr>
-      <w:rFonts w:asciiTheme="majorHAnsi" w:eastAsiaTheme="majorEastAsia" w:hAnsiTheme="majorHAnsi" w:cstheme="majorBidi"/>
+      <w:rFonts w:asciiTheme="majorHAnsi" w:hAnsiTheme="majorHAnsi" w:eastAsiaTheme="majorEastAsia" w:cstheme="majorBidi"/>
       <w:color w:val="2F5496" w:themeColor="accent1" w:themeShade="BF"/>
       <w:sz w:val="32"/>
       <w:szCs w:val="32"/>
@@ -911,21 +1439,21 @@
       <w:contextualSpacing/>
     </w:pPr>
     <w:rPr>
-      <w:rFonts w:asciiTheme="majorHAnsi" w:eastAsiaTheme="majorEastAsia" w:hAnsiTheme="majorHAnsi" w:cstheme="majorBidi"/>
+      <w:rFonts w:asciiTheme="majorHAnsi" w:hAnsiTheme="majorHAnsi" w:eastAsiaTheme="majorEastAsia" w:cstheme="majorBidi"/>
       <w:spacing w:val="-10"/>
       <w:kern w:val="28"/>
       <w:sz w:val="56"/>
       <w:szCs w:val="56"/>
     </w:rPr>
   </w:style>
-  <w:style w:type="character" w:customStyle="1" w:styleId="TtuloCar">
+  <w:style w:type="character" w:styleId="TtuloCar" w:customStyle="1">
     <w:name w:val="Título Car"/>
     <w:basedOn w:val="Fuentedeprrafopredeter"/>
     <w:link w:val="Ttulo"/>
     <w:uiPriority w:val="10"/>
     <w:rsid w:val="00D8384E"/>
     <w:rPr>
-      <w:rFonts w:asciiTheme="majorHAnsi" w:eastAsiaTheme="majorEastAsia" w:hAnsiTheme="majorHAnsi" w:cstheme="majorBidi"/>
+      <w:rFonts w:asciiTheme="majorHAnsi" w:hAnsiTheme="majorHAnsi" w:eastAsiaTheme="majorEastAsia" w:cstheme="majorBidi"/>
       <w:spacing w:val="-10"/>
       <w:kern w:val="28"/>
       <w:sz w:val="56"/>
@@ -951,7 +1479,7 @@
       <w:spacing w:val="15"/>
     </w:rPr>
   </w:style>
-  <w:style w:type="character" w:customStyle="1" w:styleId="SubttuloCar">
+  <w:style w:type="character" w:styleId="SubttuloCar" w:customStyle="1">
     <w:name w:val="Subtítulo Car"/>
     <w:basedOn w:val="Fuentedeprrafopredeter"/>
     <w:link w:val="Subttulo"/>
@@ -972,14 +1500,14 @@
       <w:spacing w:after="0" w:line="240" w:lineRule="auto"/>
     </w:pPr>
   </w:style>
-  <w:style w:type="character" w:customStyle="1" w:styleId="Ttulo2Car">
+  <w:style w:type="character" w:styleId="Ttulo2Car" w:customStyle="1">
     <w:name w:val="Título 2 Car"/>
     <w:basedOn w:val="Fuentedeprrafopredeter"/>
     <w:link w:val="Ttulo2"/>
     <w:uiPriority w:val="9"/>
     <w:rsid w:val="00E82BF2"/>
     <w:rPr>
-      <w:rFonts w:asciiTheme="majorHAnsi" w:eastAsiaTheme="majorEastAsia" w:hAnsiTheme="majorHAnsi" w:cstheme="majorBidi"/>
+      <w:rFonts w:asciiTheme="majorHAnsi" w:hAnsiTheme="majorHAnsi" w:eastAsiaTheme="majorEastAsia" w:cstheme="majorBidi"/>
       <w:color w:val="2F5496" w:themeColor="accent1" w:themeShade="BF"/>
       <w:sz w:val="26"/>
       <w:szCs w:val="26"/>
